--- a/_source/_analysis/Use Cases/UseCase_Zoomout_Manuel.docx
+++ b/_source/_analysis/Use Cases/UseCase_Zoomout_Manuel.docx
@@ -32,13 +32,8 @@
                 <w:color w:val="000000"/>
               </w:rPr>
             </w:pPr>
-            <w:r>
-              <w:rPr>
-                <w:b/>
-                <w:color w:val="000000"/>
-              </w:rPr>
-              <w:t>Zoom out</w:t>
-            </w:r>
+            <w:bookmarkStart w:id="0" w:name="_GoBack"/>
+            <w:bookmarkEnd w:id="0"/>
           </w:p>
         </w:tc>
       </w:tr>
@@ -785,10 +780,7 @@
         </w:tc>
       </w:tr>
     </w:tbl>
-    <w:p>
-      <w:bookmarkStart w:id="0" w:name="_GoBack"/>
-      <w:bookmarkEnd w:id="0"/>
-    </w:p>
+    <w:p/>
     <w:sectPr>
       <w:pgSz w:w="11906" w:h="16838"/>
       <w:pgMar w:top="1417" w:right="1417" w:bottom="1134" w:left="1417" w:header="708" w:footer="708" w:gutter="0"/>
